--- a/新版枪测试问题汇总.docx
+++ b/新版枪测试问题汇总.docx
@@ -895,6 +895,260 @@
           <w:lang w:eastAsia="zh-CN" w:val="en-US"/>
         </w:rPr>
         <w:t xml:space="preserve">返回，抢会重复连接  </w:t>
+      </w:r>
+    </w:p>
+    <w:p>
+      <w:pPr>
+        <w:pStyle w:val="style0"/>
+        <w:numPr>
+          <w:ilvl w:val="0"/>
+          <w:numId w:val="1"/>
+        </w:numPr>
+        <w:jc w:val="both"/>
+      </w:pPr>
+      <w:r>
+        <w:rPr>
+          <w:rFonts w:ascii="" w:cs="" w:hAnsi=""/>
+          <w:sz w:val="24"/>
+          <w:szCs w:val="24"/>
+          <w:lang w:eastAsia="zh-CN" w:val="en-US"/>
+        </w:rPr>
+        <w:t>调用</w:t>
+      </w:r>
+      <w:r>
+        <w:rPr>
+          <w:rFonts w:ascii="" w:cs="" w:hAnsi=""/>
+          <w:sz w:val="24"/>
+          <w:szCs w:val="24"/>
+          <w:lang w:eastAsia="zh-CN" w:val="en-US"/>
+        </w:rPr>
+        <w:t xml:space="preserve">API </w:t>
+      </w:r>
+      <w:r>
+        <w:rPr>
+          <w:rFonts w:ascii="" w:cs="" w:hAnsi=""/>
+          <w:sz w:val="24"/>
+          <w:szCs w:val="24"/>
+          <w:lang w:eastAsia="zh-CN" w:val="en-US"/>
+        </w:rPr>
+        <w:t xml:space="preserve">不对 </w:t>
+      </w:r>
+    </w:p>
+    <w:p>
+      <w:pPr>
+        <w:pStyle w:val="style21"/>
+        <w:jc w:val="both"/>
+      </w:pPr>
+      <w:r>
+        <w:rPr>
+          <w:rFonts w:ascii="" w:cs="" w:hAnsi=""/>
+          <w:b/>
+          <w:color w:val="000080"/>
+          <w:sz w:val="24"/>
+          <w:szCs w:val="24"/>
+          <w:lang w:eastAsia="zh-CN" w:val="en-US"/>
+        </w:rPr>
+        <w:t xml:space="preserve">case </w:t>
+      </w:r>
+      <w:r>
+        <w:rPr>
+          <w:rFonts w:ascii="" w:cs="" w:hAnsi=""/>
+          <w:color w:val="000000"/>
+          <w:sz w:val="24"/>
+          <w:szCs w:val="24"/>
+          <w:lang w:eastAsia="zh-CN" w:val="en-US"/>
+        </w:rPr>
+        <w:t>KeyEvent.KEYCODE_CAMERA:</w:t>
+      </w:r>
+    </w:p>
+    <w:p>
+      <w:pPr>
+        <w:pStyle w:val="style21"/>
+        <w:shd w:fill="FFFFFF" w:val="clear"/>
+      </w:pPr>
+      <w:r>
+        <w:rPr>
+          <w:color w:val="000000"/>
+        </w:rPr>
+        <w:t xml:space="preserve">    </w:t>
+      </w:r>
+      <w:r>
+        <w:rPr>
+          <w:rFonts w:ascii="DejaVu Sans Mono" w:hAnsi="DejaVu Sans Mono"/>
+          <w:b/>
+          <w:color w:val="000080"/>
+          <w:sz w:val="18"/>
+        </w:rPr>
+        <w:t xml:space="preserve">if </w:t>
+      </w:r>
+      <w:r>
+        <w:rPr>
+          <w:rFonts w:ascii="DejaVu Sans Mono" w:hAnsi="DejaVu Sans Mono"/>
+          <w:color w:val="000000"/>
+          <w:sz w:val="18"/>
+        </w:rPr>
+        <w:t xml:space="preserve">(mFirstTimeInitialized &amp;&amp; event.getRepeatCount() == </w:t>
+      </w:r>
+      <w:r>
+        <w:rPr>
+          <w:rFonts w:ascii="DejaVu Sans Mono" w:hAnsi="DejaVu Sans Mono"/>
+          <w:color w:val="0000FF"/>
+          <w:sz w:val="18"/>
+        </w:rPr>
+        <w:t>0</w:t>
+      </w:r>
+      <w:r>
+        <w:rPr>
+          <w:rFonts w:ascii="DejaVu Sans Mono" w:hAnsi="DejaVu Sans Mono"/>
+          <w:color w:val="000000"/>
+          <w:sz w:val="18"/>
+        </w:rPr>
+        <w:t>) {</w:t>
+      </w:r>
+    </w:p>
+    <w:p>
+      <w:pPr>
+        <w:pStyle w:val="style21"/>
+        <w:shd w:fill="FFFFFF" w:val="clear"/>
+      </w:pPr>
+      <w:r>
+        <w:rPr>
+          <w:color w:val="000000"/>
+        </w:rPr>
+        <w:t xml:space="preserve">        </w:t>
+      </w:r>
+      <w:r>
+        <w:rPr>
+          <w:rFonts w:ascii="DejaVu Sans Mono" w:hAnsi="DejaVu Sans Mono"/>
+          <w:color w:val="000000"/>
+          <w:sz w:val="18"/>
+        </w:rPr>
+        <w:t>onShutterButtonClick();</w:t>
+      </w:r>
+    </w:p>
+    <w:p>
+      <w:pPr>
+        <w:pStyle w:val="style21"/>
+        <w:shd w:fill="FFFFFF" w:val="clear"/>
+      </w:pPr>
+      <w:r>
+        <w:rPr>
+          <w:color w:val="000000"/>
+        </w:rPr>
+        <w:t xml:space="preserve">    </w:t>
+      </w:r>
+      <w:r>
+        <w:rPr>
+          <w:rFonts w:ascii="DejaVu Sans Mono" w:hAnsi="DejaVu Sans Mono"/>
+          <w:color w:val="000000"/>
+          <w:sz w:val="18"/>
+        </w:rPr>
+        <w:t>}</w:t>
+      </w:r>
+    </w:p>
+    <w:p>
+      <w:pPr>
+        <w:pStyle w:val="style21"/>
+        <w:shd w:fill="FFFFFF" w:val="clear"/>
+        <w:spacing w:after="283" w:before="0"/>
+      </w:pPr>
+      <w:r>
+        <w:rPr>
+          <w:color w:val="000000"/>
+        </w:rPr>
+        <w:t xml:space="preserve">    </w:t>
+      </w:r>
+      <w:r>
+        <w:rPr>
+          <w:rFonts w:ascii="DejaVu Sans Mono" w:hAnsi="DejaVu Sans Mono"/>
+          <w:b/>
+          <w:color w:val="000080"/>
+          <w:sz w:val="18"/>
+        </w:rPr>
+        <w:t>return true</w:t>
+      </w:r>
+      <w:r>
+        <w:rPr>
+          <w:rFonts w:ascii="DejaVu Sans Mono" w:hAnsi="DejaVu Sans Mono"/>
+          <w:color w:val="000000"/>
+          <w:sz w:val="18"/>
+        </w:rPr>
+        <w:t>;</w:t>
+      </w:r>
+    </w:p>
+    <w:p>
+      <w:pPr>
+        <w:pStyle w:val="style21"/>
+        <w:shd w:fill="FFFFFF" w:val="clear"/>
+        <w:spacing w:after="283" w:before="0"/>
+      </w:pPr>
+      <w:r>
+        <w:rPr>
+          <w:rFonts w:ascii="DejaVu Sans Mono" w:hAnsi="DejaVu Sans Mono"/>
+          <w:b/>
+          <w:color w:val="000080"/>
+          <w:sz w:val="18"/>
+        </w:rPr>
+        <w:t>super</w:t>
+      </w:r>
+      <w:r>
+        <w:rPr>
+          <w:rFonts w:ascii="DejaVu Sans Mono" w:hAnsi="DejaVu Sans Mono"/>
+          <w:color w:val="000000"/>
+          <w:sz w:val="18"/>
+        </w:rPr>
+        <w:t>.startActivityForResult(imageCaptureIntent, RESULT_CAPTURE_IMAGE);</w:t>
+      </w:r>
+    </w:p>
+    <w:p>
+      <w:pPr>
+        <w:pStyle w:val="style0"/>
+        <w:jc w:val="both"/>
+      </w:pPr>
+      <w:r>
+        <w:rPr>
+          <w:rFonts w:ascii="" w:cs="" w:hAnsi=""/>
+          <w:sz w:val="24"/>
+          <w:szCs w:val="24"/>
+          <w:lang w:eastAsia="zh-CN" w:val="en-US"/>
+        </w:rPr>
+        <w:t>目前 安卓自带</w:t>
+      </w:r>
+      <w:r>
+        <w:rPr>
+          <w:rFonts w:ascii="" w:cs="" w:hAnsi=""/>
+          <w:sz w:val="24"/>
+          <w:szCs w:val="24"/>
+          <w:lang w:eastAsia="zh-CN" w:val="en-US"/>
+        </w:rPr>
+        <w:t>APP</w:t>
+      </w:r>
+      <w:r>
+        <w:rPr>
+          <w:rFonts w:ascii="" w:cs="" w:hAnsi=""/>
+          <w:sz w:val="24"/>
+          <w:szCs w:val="24"/>
+          <w:lang w:eastAsia="zh-CN" w:val="en-US"/>
+        </w:rPr>
+        <w:t xml:space="preserve">调用函数 </w:t>
+      </w:r>
+    </w:p>
+    <w:p>
+      <w:pPr>
+        <w:pStyle w:val="style0"/>
+        <w:jc w:val="both"/>
+      </w:pPr>
+      <w:r>
+        <w:rPr/>
+      </w:r>
+    </w:p>
+    <w:p>
+      <w:pPr>
+        <w:pStyle w:val="style0"/>
+        <w:jc w:val="both"/>
+      </w:pPr>
+      <w:r>
+        <w:rPr/>
       </w:r>
     </w:p>
     <w:sectPr>
@@ -904,7 +1158,7 @@
       <w:pgNumType w:fmt="decimal"/>
       <w:formProt w:val="false"/>
       <w:textDirection w:val="lrTb"/>
-      <w:docGrid w:charSpace="12082" w:linePitch="312" w:type="lines"/>
+      <w:docGrid w:charSpace="18022" w:linePitch="312" w:type="lines"/>
     </w:sectPr>
   </w:body>
 </w:document>
@@ -1232,5 +1486,18 @@
       <w:rFonts w:cs="Lohit Hindi"/>
     </w:rPr>
   </w:style>
+  <w:style w:styleId="style21" w:type="paragraph">
+    <w:name w:val="Preformatted Text"/>
+    <w:basedOn w:val="style0"/>
+    <w:next w:val="style21"/>
+    <w:pPr>
+      <w:spacing w:after="0" w:before="0"/>
+    </w:pPr>
+    <w:rPr>
+      <w:rFonts w:ascii="DejaVu Sans Mono" w:cs="Lohit Hindi" w:eastAsia="WenQuanYi Zen Hei Mono" w:hAnsi="DejaVu Sans Mono"/>
+      <w:sz w:val="20"/>
+      <w:szCs w:val="20"/>
+    </w:rPr>
+  </w:style>
 </w:styles>
 </file>
--- a/新版枪测试问题汇总.docx
+++ b/新版枪测试问题汇总.docx
@@ -550,15 +550,59 @@
       </w:pPr>
       <w:r>
         <w:rPr/>
-      </w:r>
-    </w:p>
-    <w:p>
-      <w:pPr>
-        <w:pStyle w:val="style0"/>
-        <w:jc w:val="both"/>
-      </w:pPr>
+        <w:t>17.</w:t>
+      </w:r>
       <w:r>
         <w:rPr/>
+        <w:t>触摸屏左边有一边亮光 还没搞定</w:t>
+      </w:r>
+    </w:p>
+    <w:p>
+      <w:pPr>
+        <w:pStyle w:val="style0"/>
+        <w:jc w:val="both"/>
+      </w:pPr>
+      <w:r>
+        <w:rPr/>
+        <w:t xml:space="preserve">18 </w:t>
+      </w:r>
+      <w:r>
+        <w:rPr/>
+        <w:t xml:space="preserve">。 </w:t>
+      </w:r>
+      <w:r>
+        <w:rPr/>
+        <w:t xml:space="preserve">CAMERA </w:t>
+      </w:r>
+      <w:r>
+        <w:rPr/>
+        <w:t>按钮有复用功能， 在</w:t>
+      </w:r>
+      <w:r>
+        <w:rPr/>
+        <w:t>framework</w:t>
+      </w:r>
+      <w:r>
+        <w:rPr/>
+        <w:t>里面把 复用功能取消了 。</w:t>
+      </w:r>
+      <w:r>
+        <w:rPr/>
+        <w:t>longPRESS</w:t>
+      </w:r>
+    </w:p>
+    <w:p>
+      <w:pPr>
+        <w:pStyle w:val="style0"/>
+        <w:jc w:val="both"/>
+      </w:pPr>
+      <w:r>
+        <w:rPr/>
+        <w:t xml:space="preserve">19. </w:t>
+      </w:r>
+      <w:r>
+        <w:rPr/>
+        <w:t>摄像头显示无缩图</w:t>
       </w:r>
     </w:p>
     <w:p>
@@ -1158,7 +1202,7 @@
       <w:pgNumType w:fmt="decimal"/>
       <w:formProt w:val="false"/>
       <w:textDirection w:val="lrTb"/>
-      <w:docGrid w:charSpace="18022" w:linePitch="312" w:type="lines"/>
+      <w:docGrid w:charSpace="30105" w:linePitch="357" w:type="lines"/>
     </w:sectPr>
   </w:body>
 </w:document>
